--- a/ai_14/oleh_motruk/Epic3/epic_3_Practice_ Lab_Report_Oleg_Motruk.docx
+++ b/ai_14/oleh_motruk/Epic3/epic_3_Practice_ Lab_Report_Oleg_Motruk.docx
@@ -178,161 +178,169 @@
     </w:p>
     <w:p>
       <w:pPr>
-        <w:spacing w:line="240" w:lineRule="auto"/>
+        <w:pStyle w:val="ae"/>
+        <w:spacing w:before="0" w:beforeAutospacing="0" w:after="0" w:afterAutospacing="0"/>
         <w:jc w:val="center"/>
-        <w:rPr>
-          <w:rFonts w:ascii="Times New Roman" w:eastAsia="Times New Roman" w:hAnsi="Times New Roman" w:cs="Times New Roman"/>
+      </w:pPr>
+      <w:r>
+        <w:rPr>
           <w:b/>
-          <w:sz w:val="40"/>
-          <w:szCs w:val="40"/>
-        </w:rPr>
-      </w:pPr>
-      <w:r>
-        <w:rPr>
-          <w:rFonts w:ascii="Times New Roman" w:eastAsia="Times New Roman" w:hAnsi="Times New Roman" w:cs="Times New Roman"/>
+          <w:bCs/>
+          <w:color w:val="000000"/>
+          <w:sz w:val="56"/>
+          <w:szCs w:val="56"/>
+        </w:rPr>
+        <w:t>Звіт</w:t>
+      </w:r>
+      <w:r>
+        <w:rPr>
           <w:b/>
-          <w:sz w:val="40"/>
-          <w:szCs w:val="40"/>
-        </w:rPr>
-        <w:t>Звіт</w:t>
-      </w:r>
-    </w:p>
-    <w:p>
-      <w:pPr>
-        <w:spacing w:line="240" w:lineRule="auto"/>
-        <w:jc w:val="center"/>
-        <w:rPr>
-          <w:rFonts w:ascii="Times New Roman" w:eastAsia="Times New Roman" w:hAnsi="Times New Roman" w:cs="Times New Roman"/>
+          <w:bCs/>
+          <w:color w:val="000000"/>
           <w:sz w:val="28"/>
           <w:szCs w:val="28"/>
         </w:rPr>
-      </w:pPr>
-      <w:r>
-        <w:rPr>
-          <w:rFonts w:ascii="Times New Roman" w:eastAsia="Times New Roman" w:hAnsi="Times New Roman" w:cs="Times New Roman"/>
+        <w:t> </w:t>
+      </w:r>
+    </w:p>
+    <w:p>
+      <w:pPr>
+        <w:pStyle w:val="ae"/>
+        <w:spacing w:before="0" w:beforeAutospacing="0" w:after="0" w:afterAutospacing="0"/>
+        <w:jc w:val="center"/>
+      </w:pPr>
+      <w:r>
+        <w:rPr>
+          <w:b/>
+          <w:bCs/>
+          <w:color w:val="000000"/>
           <w:sz w:val="28"/>
           <w:szCs w:val="28"/>
         </w:rPr>
-        <w:t xml:space="preserve">про виконання </w:t>
-      </w:r>
-    </w:p>
-    <w:p>
-      <w:pPr>
-        <w:tabs>
-          <w:tab w:val="center" w:pos="4819"/>
-          <w:tab w:val="left" w:pos="7468"/>
-        </w:tabs>
-        <w:spacing w:line="240" w:lineRule="auto"/>
-        <w:rPr>
-          <w:rFonts w:ascii="Times New Roman" w:eastAsia="Times New Roman" w:hAnsi="Times New Roman" w:cs="Times New Roman"/>
-          <w:b/>
+        <w:t>про виконання лабораторних та практичних робіт блоку № 3</w:t>
+      </w:r>
+    </w:p>
+    <w:p>
+      <w:pPr>
+        <w:pStyle w:val="ae"/>
+        <w:spacing w:before="0" w:beforeAutospacing="0" w:after="0" w:afterAutospacing="0"/>
+        <w:jc w:val="center"/>
+      </w:pPr>
+      <w:r>
+        <w:rPr>
+          <w:color w:val="000000"/>
           <w:sz w:val="28"/>
           <w:szCs w:val="28"/>
         </w:rPr>
-      </w:pPr>
-      <w:r>
-        <w:rPr>
-          <w:rFonts w:ascii="Times New Roman" w:eastAsia="Times New Roman" w:hAnsi="Times New Roman" w:cs="Times New Roman"/>
+        <w:t>На тему:  «Цикли. Вкладені Цикли. Завершення виконання циклів. Функції. Простір імен. Перевантаження функцій. Функції з змінною кількістю параметрів (еліпсис). Рекурсія. Вбудовані функції.»</w:t>
+      </w:r>
+      <w:r>
+        <w:rPr>
+          <w:color w:val="000000"/>
+        </w:rPr>
+        <w:t> </w:t>
+      </w:r>
+    </w:p>
+    <w:p>
+      <w:pPr>
+        <w:pStyle w:val="ae"/>
+        <w:spacing w:before="0" w:beforeAutospacing="0" w:after="0" w:afterAutospacing="0"/>
+        <w:jc w:val="center"/>
+      </w:pPr>
+      <w:r>
+        <w:rPr>
           <w:b/>
+          <w:bCs/>
+          <w:i/>
+          <w:iCs/>
+          <w:color w:val="000000"/>
           <w:sz w:val="28"/>
           <w:szCs w:val="28"/>
         </w:rPr>
-        <w:tab/>
-        <w:t>Лабораторних та практичних робіт №</w:t>
-      </w:r>
-      <w:r>
-        <w:rPr>
-          <w:rFonts w:ascii="Times New Roman" w:eastAsia="Times New Roman" w:hAnsi="Times New Roman" w:cs="Times New Roman"/>
-          <w:b/>
+        <w:t xml:space="preserve">з дисципліни: </w:t>
+      </w:r>
+      <w:r>
+        <w:rPr>
+          <w:color w:val="000000"/>
           <w:sz w:val="28"/>
           <w:szCs w:val="28"/>
         </w:rPr>
-        <w:t>3</w:t>
-      </w:r>
-    </w:p>
-    <w:p>
-      <w:pPr>
-        <w:spacing w:line="240" w:lineRule="auto"/>
+        <w:t>«Мови та парадигми програмування»</w:t>
+      </w:r>
+    </w:p>
+    <w:p>
+      <w:pPr>
+        <w:pStyle w:val="ae"/>
+        <w:spacing w:before="0" w:beforeAutospacing="0" w:after="0" w:afterAutospacing="0"/>
         <w:jc w:val="center"/>
-        <w:rPr>
-          <w:rFonts w:ascii="Times New Roman" w:eastAsia="Times New Roman" w:hAnsi="Times New Roman" w:cs="Times New Roman"/>
+      </w:pPr>
+      <w:r>
+        <w:rPr>
+          <w:color w:val="000000"/>
           <w:sz w:val="28"/>
           <w:szCs w:val="28"/>
         </w:rPr>
-      </w:pPr>
-      <w:r>
-        <w:rPr>
-          <w:rFonts w:ascii="Times New Roman" w:eastAsia="Times New Roman" w:hAnsi="Times New Roman" w:cs="Times New Roman"/>
-          <w:b/>
-          <w:i/>
+        <w:t>до:</w:t>
+      </w:r>
+    </w:p>
+    <w:p>
+      <w:pPr>
+        <w:pStyle w:val="ae"/>
+        <w:spacing w:before="0" w:beforeAutospacing="0" w:after="0" w:afterAutospacing="0"/>
+        <w:jc w:val="center"/>
+      </w:pPr>
+      <w:r>
+        <w:rPr>
+          <w:color w:val="000000"/>
           <w:sz w:val="28"/>
           <w:szCs w:val="28"/>
         </w:rPr>
-        <w:t xml:space="preserve">з дисципліни: </w:t>
-      </w:r>
-      <w:r>
-        <w:rPr>
-          <w:rFonts w:ascii="Times New Roman" w:eastAsia="Times New Roman" w:hAnsi="Times New Roman" w:cs="Times New Roman"/>
+        <w:t>ВНС Лабораторної Роботи № 2 </w:t>
+      </w:r>
+    </w:p>
+    <w:p>
+      <w:pPr>
+        <w:pStyle w:val="ae"/>
+        <w:spacing w:before="0" w:beforeAutospacing="0" w:after="0" w:afterAutospacing="0"/>
+        <w:jc w:val="center"/>
+      </w:pPr>
+      <w:r>
+        <w:rPr>
+          <w:color w:val="000000"/>
           <w:sz w:val="28"/>
           <w:szCs w:val="28"/>
         </w:rPr>
-        <w:t>«Мови та парадигми програмування»</w:t>
-      </w:r>
-    </w:p>
-    <w:p>
-      <w:pPr>
-        <w:shd w:val="clear" w:color="auto" w:fill="FFFFFF"/>
-        <w:textAlignment w:val="center"/>
-        <w:rPr>
-          <w:rFonts w:ascii="Arial" w:eastAsia="Times New Roman" w:hAnsi="Arial" w:cs="Arial"/>
-          <w:color w:val="000000"/>
-          <w:sz w:val="20"/>
-          <w:szCs w:val="20"/>
-        </w:rPr>
-      </w:pPr>
-      <w:r>
-        <w:rPr>
-          <w:rFonts w:ascii="Times New Roman" w:eastAsia="Times New Roman" w:hAnsi="Times New Roman" w:cs="Times New Roman"/>
-          <w:b/>
-          <w:i/>
+        <w:t>ВНС Лабораторної Роботи № 3</w:t>
+      </w:r>
+    </w:p>
+    <w:p>
+      <w:pPr>
+        <w:pStyle w:val="ae"/>
+        <w:spacing w:before="0" w:beforeAutospacing="0" w:after="0" w:afterAutospacing="0"/>
+        <w:jc w:val="center"/>
+      </w:pPr>
+      <w:r>
+        <w:rPr>
+          <w:color w:val="000000"/>
           <w:sz w:val="28"/>
           <w:szCs w:val="28"/>
         </w:rPr>
-        <w:t>з розділу</w:t>
-      </w:r>
-      <w:r>
-        <w:rPr>
-          <w:rFonts w:ascii="Times New Roman" w:eastAsia="Times New Roman" w:hAnsi="Times New Roman" w:cs="Times New Roman"/>
+        <w:t>ВНС Лабораторної Роботи № 7</w:t>
+      </w:r>
+    </w:p>
+    <w:p>
+      <w:pPr>
+        <w:pStyle w:val="ae"/>
+        <w:spacing w:before="0" w:beforeAutospacing="0" w:after="0" w:afterAutospacing="0"/>
+        <w:jc w:val="center"/>
+      </w:pPr>
+      <w:r>
+        <w:rPr>
+          <w:color w:val="000000"/>
           <w:sz w:val="28"/>
           <w:szCs w:val="28"/>
         </w:rPr>
-        <w:t>:  «</w:t>
-      </w:r>
-      <w:r>
-        <w:rPr>
-          <w:rFonts w:ascii="Times New Roman" w:eastAsia="Times New Roman" w:hAnsi="Times New Roman" w:cs="Times New Roman"/>
-          <w:color w:val="000000"/>
-          <w:sz w:val="28"/>
-          <w:szCs w:val="28"/>
-        </w:rPr>
-        <w:t>Цикли. Вкладені Цикли. Функції. Перевантаження функцій. Рекурсія</w:t>
-      </w:r>
-      <w:r>
-        <w:rPr>
-          <w:rFonts w:ascii="Arial" w:eastAsia="Times New Roman" w:hAnsi="Arial" w:cs="Arial"/>
-          <w:color w:val="000000"/>
-          <w:sz w:val="20"/>
-          <w:szCs w:val="20"/>
-        </w:rPr>
-        <w:t>.</w:t>
-      </w:r>
-      <w:r>
-        <w:rPr>
-          <w:rFonts w:ascii="Times New Roman" w:eastAsia="Times New Roman" w:hAnsi="Times New Roman" w:cs="Times New Roman"/>
-          <w:sz w:val="28"/>
-          <w:szCs w:val="28"/>
-        </w:rPr>
-        <w:t>»</w:t>
+        <w:t>Практичних Робіт № 3</w:t>
       </w:r>
     </w:p>
     <w:p>
@@ -9275,24 +9283,14 @@
       <w:r>
         <w:t xml:space="preserve">Рисунок </w:t>
       </w:r>
-      <w:r>
-        <w:fldChar w:fldCharType="begin"/>
-      </w:r>
-      <w:r>
-        <w:instrText xml:space="preserve"> SEQ Рисунок \* ARABIC </w:instrText>
-      </w:r>
-      <w:r>
-        <w:fldChar w:fldCharType="separate"/>
-      </w:r>
-      <w:r>
-        <w:rPr>
-          <w:noProof/>
-        </w:rPr>
-        <w:t>1</w:t>
-      </w:r>
-      <w:r>
-        <w:fldChar w:fldCharType="end"/>
-      </w:r>
+      <w:fldSimple w:instr=" SEQ Рисунок \* ARABIC ">
+        <w:r>
+          <w:rPr>
+            <w:noProof/>
+          </w:rPr>
+          <w:t>1</w:t>
+        </w:r>
+      </w:fldSimple>
       <w:r>
         <w:rPr>
           <w:lang w:val="ru-RU"/>
@@ -9623,24 +9621,14 @@
         <w:lastRenderedPageBreak/>
         <w:t xml:space="preserve">Рисунок </w:t>
       </w:r>
-      <w:r>
-        <w:fldChar w:fldCharType="begin"/>
-      </w:r>
-      <w:r>
-        <w:instrText xml:space="preserve"> SEQ Рисунок \* ARABIC </w:instrText>
-      </w:r>
-      <w:r>
-        <w:fldChar w:fldCharType="separate"/>
-      </w:r>
-      <w:r>
-        <w:rPr>
-          <w:noProof/>
-        </w:rPr>
-        <w:t>2</w:t>
-      </w:r>
-      <w:r>
-        <w:fldChar w:fldCharType="end"/>
-      </w:r>
+      <w:fldSimple w:instr=" SEQ Рисунок \* ARABIC ">
+        <w:r>
+          <w:rPr>
+            <w:noProof/>
+          </w:rPr>
+          <w:t>2</w:t>
+        </w:r>
+      </w:fldSimple>
       <w:r>
         <w:rPr>
           <w:lang w:val="ru-RU"/>
@@ -10040,24 +10028,14 @@
       <w:r>
         <w:t xml:space="preserve">Рисунок </w:t>
       </w:r>
-      <w:r>
-        <w:fldChar w:fldCharType="begin"/>
-      </w:r>
-      <w:r>
-        <w:instrText xml:space="preserve"> SEQ Рисунок \* ARABIC </w:instrText>
-      </w:r>
-      <w:r>
-        <w:fldChar w:fldCharType="separate"/>
-      </w:r>
-      <w:r>
-        <w:rPr>
-          <w:noProof/>
-        </w:rPr>
-        <w:t>3</w:t>
-      </w:r>
-      <w:r>
-        <w:fldChar w:fldCharType="end"/>
-      </w:r>
+      <w:fldSimple w:instr=" SEQ Рисунок \* ARABIC ">
+        <w:r>
+          <w:rPr>
+            <w:noProof/>
+          </w:rPr>
+          <w:t>3</w:t>
+        </w:r>
+      </w:fldSimple>
       <w:r>
         <w:rPr>
           <w:lang w:val="ru-RU"/>
@@ -10409,7 +10387,7 @@
           <w:szCs w:val="24"/>
         </w:rPr>
         <w:drawing>
-          <wp:inline distT="0" distB="0" distL="0" distR="0" wp14:anchorId="77E83340" wp14:editId="2B501EDA">
+          <wp:inline distT="0" distB="0" distL="0" distR="0" wp14:anchorId="77E83340" wp14:editId="3C17AF65">
             <wp:extent cx="6300470" cy="1935480"/>
             <wp:effectExtent l="0" t="0" r="5080" b="7620"/>
             <wp:docPr id="1085762333" name="Рисунок 3"/>
@@ -10464,24 +10442,14 @@
       <w:r>
         <w:t xml:space="preserve">Рисунок </w:t>
       </w:r>
-      <w:r>
-        <w:fldChar w:fldCharType="begin"/>
-      </w:r>
-      <w:r>
-        <w:instrText xml:space="preserve"> SEQ Рисунок \* ARABIC </w:instrText>
-      </w:r>
-      <w:r>
-        <w:fldChar w:fldCharType="separate"/>
-      </w:r>
-      <w:r>
-        <w:rPr>
-          <w:noProof/>
-        </w:rPr>
-        <w:t>4</w:t>
-      </w:r>
-      <w:r>
-        <w:fldChar w:fldCharType="end"/>
-      </w:r>
+      <w:fldSimple w:instr=" SEQ Рисунок \* ARABIC ">
+        <w:r>
+          <w:rPr>
+            <w:noProof/>
+          </w:rPr>
+          <w:t>4</w:t>
+        </w:r>
+      </w:fldSimple>
       <w:r>
         <w:rPr>
           <w:lang w:val="ru-RU"/>
@@ -10937,24 +10905,14 @@
       <w:r>
         <w:t xml:space="preserve">Рисунок </w:t>
       </w:r>
-      <w:r>
-        <w:fldChar w:fldCharType="begin"/>
-      </w:r>
-      <w:r>
-        <w:instrText xml:space="preserve"> SEQ Рисунок \* ARABIC </w:instrText>
-      </w:r>
-      <w:r>
-        <w:fldChar w:fldCharType="separate"/>
-      </w:r>
-      <w:r>
-        <w:rPr>
-          <w:noProof/>
-        </w:rPr>
-        <w:t>5</w:t>
-      </w:r>
-      <w:r>
-        <w:fldChar w:fldCharType="end"/>
-      </w:r>
+      <w:fldSimple w:instr=" SEQ Рисунок \* ARABIC ">
+        <w:r>
+          <w:rPr>
+            <w:noProof/>
+          </w:rPr>
+          <w:t>5</w:t>
+        </w:r>
+      </w:fldSimple>
       <w:r>
         <w:t xml:space="preserve"> Блок схема до </w:t>
       </w:r>
@@ -11248,7 +11206,6 @@
         <w:tab/>
       </w:r>
       <w:proofErr w:type="spellStart"/>
-      <w:proofErr w:type="gramStart"/>
       <w:r>
         <w:rPr>
           <w:rFonts w:ascii="Times New Roman" w:eastAsia="Times New Roman" w:hAnsi="Times New Roman" w:cs="Times New Roman"/>
@@ -11274,16 +11231,7 @@
           <w:sz w:val="24"/>
           <w:szCs w:val="24"/>
         </w:rPr>
-        <w:t>реалізація</w:t>
-      </w:r>
-      <w:proofErr w:type="gramEnd"/>
-      <w:r>
-        <w:rPr>
-          <w:rFonts w:ascii="Times New Roman" w:eastAsia="Times New Roman" w:hAnsi="Times New Roman" w:cs="Times New Roman"/>
-          <w:sz w:val="24"/>
-          <w:szCs w:val="24"/>
-        </w:rPr>
-        <w:t xml:space="preserve"> </w:t>
+        <w:t xml:space="preserve">реалізація </w:t>
       </w:r>
       <w:proofErr w:type="spellStart"/>
       <w:r>
@@ -12601,7 +12549,6 @@
           <w:color w:val="000000"/>
           <w:sz w:val="20"/>
           <w:szCs w:val="20"/>
-          <w:lang w:val="ru-RU"/>
         </w:rPr>
       </w:pPr>
       <w:r>
@@ -12616,29 +12563,40 @@
         </w:r>
       </w:fldSimple>
       <w:r>
+        <w:t xml:space="preserve"> </w:t>
+      </w:r>
+      <w:r>
         <w:rPr>
           <w:lang w:val="en-US"/>
         </w:rPr>
+        <w:t>VNS</w:t>
+      </w:r>
+      <w:r>
         <w:t xml:space="preserve"> </w:t>
       </w:r>
       <w:r>
         <w:rPr>
           <w:lang w:val="en-US"/>
         </w:rPr>
-        <w:t xml:space="preserve">VNS Lab </w:t>
+        <w:t>Lab</w:t>
+      </w:r>
+      <w:r>
+        <w:t xml:space="preserve"> 7_</w:t>
       </w:r>
       <w:r>
         <w:rPr>
           <w:lang w:val="en-US"/>
         </w:rPr>
-        <w:t>7_Task_2</w:t>
-      </w:r>
-    </w:p>
-    <w:p>
-      <w:pPr>
-        <w:rPr>
-          <w:rFonts w:ascii="Times New Roman" w:eastAsia="Times New Roman" w:hAnsi="Times New Roman" w:cs="Times New Roman"/>
-          <w:lang w:val="ru-RU"/>
+        <w:t>Task</w:t>
+      </w:r>
+      <w:r>
+        <w:t>_2</w:t>
+      </w:r>
+    </w:p>
+    <w:p>
+      <w:pPr>
+        <w:rPr>
+          <w:rFonts w:ascii="Times New Roman" w:eastAsia="Times New Roman" w:hAnsi="Times New Roman" w:cs="Times New Roman"/>
         </w:rPr>
       </w:pPr>
       <w:r>
@@ -12650,14 +12608,12 @@
       <w:r>
         <w:rPr>
           <w:rFonts w:ascii="Times New Roman" w:eastAsia="Times New Roman" w:hAnsi="Times New Roman" w:cs="Times New Roman"/>
-          <w:lang w:val="ru-RU"/>
         </w:rPr>
         <w:t>4</w:t>
       </w:r>
       <w:r>
         <w:rPr>
           <w:rFonts w:ascii="Times New Roman" w:eastAsia="Times New Roman" w:hAnsi="Times New Roman" w:cs="Times New Roman"/>
-          <w:lang w:val="ru-RU"/>
         </w:rPr>
         <w:t>:</w:t>
       </w:r>
@@ -15997,7 +15953,7 @@
       </w:fldSimple>
       <w:r>
         <w:rPr>
-          <w:lang w:val="en-US"/>
+          <w:lang w:val="ru-RU"/>
         </w:rPr>
         <w:t xml:space="preserve"> </w:t>
       </w:r>
@@ -16046,7 +16002,7 @@
           <w:rFonts w:ascii="Times New Roman" w:eastAsia="Times New Roman" w:hAnsi="Times New Roman" w:cs="Times New Roman"/>
           <w:sz w:val="20"/>
           <w:szCs w:val="20"/>
-          <w:lang w:val="en-US"/>
+          <w:lang w:val="ru-RU"/>
         </w:rPr>
       </w:pPr>
       <w:r>
@@ -21975,28 +21931,28 @@
 </file>
 
 <file path=customXml/item1.xml><?xml version="1.0" encoding="utf-8"?>
+<b:Sources xmlns:b="http://schemas.openxmlformats.org/officeDocument/2006/bibliography" xmlns="http://schemas.openxmlformats.org/officeDocument/2006/bibliography" SelectedStyle="\APASixthEditionOfficeOnline.xsl" StyleName="APA" Version="6"/>
+</file>
+
+<file path=customXml/item2.xml><?xml version="1.0" encoding="utf-8"?>
 <go:gDocsCustomXmlDataStorage xmlns:go="http://customooxmlschemas.google.com/" xmlns:r="http://schemas.openxmlformats.org/officeDocument/2006/relationships" uri="GoogleDocsCustomDataVersion2">
   <go:docsCustomData xmlns:go="http://customooxmlschemas.google.com/" roundtripDataSignature="AMtx7mg1t1gPSA62kT8ztiPESSo9M54hng==">CgMxLjA4AHIhMXFNVHNQYW9lLWVhNjZLeGlrRVdIRnNmaEdUSHNnNUIy</go:docsCustomData>
 </go:gDocsCustomXmlDataStorage>
 </file>
 
-<file path=customXml/item2.xml><?xml version="1.0" encoding="utf-8"?>
-<b:Sources xmlns:b="http://schemas.openxmlformats.org/officeDocument/2006/bibliography" xmlns="http://schemas.openxmlformats.org/officeDocument/2006/bibliography" SelectedStyle="\APASixthEditionOfficeOnline.xsl" StyleName="APA" Version="6"/>
+<file path=customXml/itemProps1.xml><?xml version="1.0" encoding="utf-8"?>
+<ds:datastoreItem xmlns:ds="http://schemas.openxmlformats.org/officeDocument/2006/customXml" ds:itemID="{CB480DE8-C3D9-4683-ACDB-74CF9DF1751C}">
+  <ds:schemaRefs>
+    <ds:schemaRef ds:uri="http://schemas.openxmlformats.org/officeDocument/2006/bibliography"/>
+  </ds:schemaRefs>
+</ds:datastoreItem>
 </file>
 
-<file path=customXml/itemProps1.xml><?xml version="1.0" encoding="utf-8"?>
+<file path=customXml/itemProps2.xml><?xml version="1.0" encoding="utf-8"?>
 <ds:datastoreItem xmlns:ds="http://schemas.openxmlformats.org/officeDocument/2006/customXml" ds:itemID="{11111111-1234-1234-1234-123412341234}">
   <ds:schemaRefs>
     <ds:schemaRef ds:uri="http://customooxmlschemas.google.com/"/>
     <ds:schemaRef ds:uri="http://schemas.openxmlformats.org/officeDocument/2006/relationships"/>
   </ds:schemaRefs>
 </ds:datastoreItem>
-</file>
-
-<file path=customXml/itemProps2.xml><?xml version="1.0" encoding="utf-8"?>
-<ds:datastoreItem xmlns:ds="http://schemas.openxmlformats.org/officeDocument/2006/customXml" ds:itemID="{CB480DE8-C3D9-4683-ACDB-74CF9DF1751C}">
-  <ds:schemaRefs>
-    <ds:schemaRef ds:uri="http://schemas.openxmlformats.org/officeDocument/2006/bibliography"/>
-  </ds:schemaRefs>
-</ds:datastoreItem>
 </file>